--- a/src/documents/anexos/9.FORMATO_INDUCCION_GH_RIT_VERSION_2_JULIO_2024.docx
+++ b/src/documents/anexos/9.FORMATO_INDUCCION_GH_RIT_VERSION_2_JULIO_2024.docx
@@ -21,18 +21,12 @@
         <w:tblLook w:val="0000" w:firstRow="0" w:lastRow="0" w:firstColumn="0" w:lastColumn="0" w:noHBand="0" w:noVBand="0"/>
       </w:tblPr>
       <w:tblGrid>
-        <w:gridCol w:w="2684"/>
+        <w:gridCol w:w="2683"/>
         <w:gridCol w:w="532"/>
-        <w:gridCol w:w="4452"/>
-        <w:gridCol w:w="2474"/>
+        <w:gridCol w:w="4451"/>
+        <w:gridCol w:w="2476"/>
       </w:tblGrid>
       <w:tr>
-        <w:tblPrEx>
-          <w:tblCellMar>
-            <w:top w:w="0" w:type="dxa"/>
-            <w:bottom w:w="0" w:type="dxa"/>
-          </w:tblCellMar>
-        </w:tblPrEx>
         <w:trPr>
           <w:trHeight w:val="416"/>
         </w:trPr>
@@ -262,12 +256,6 @@
         </w:tc>
       </w:tr>
       <w:tr>
-        <w:tblPrEx>
-          <w:tblCellMar>
-            <w:top w:w="0" w:type="dxa"/>
-            <w:bottom w:w="0" w:type="dxa"/>
-          </w:tblCellMar>
-        </w:tblPrEx>
         <w:trPr>
           <w:trHeight w:val="284"/>
         </w:trPr>
@@ -349,12 +337,6 @@
         </w:tc>
       </w:tr>
       <w:tr>
-        <w:tblPrEx>
-          <w:tblCellMar>
-            <w:top w:w="0" w:type="dxa"/>
-            <w:bottom w:w="0" w:type="dxa"/>
-          </w:tblCellMar>
-        </w:tblPrEx>
         <w:trPr>
           <w:trHeight w:val="639"/>
         </w:trPr>
@@ -442,7 +424,7 @@
                 <w:szCs w:val="20"/>
                 <w:lang w:val="es-CO"/>
               </w:rPr>
-              <w:t>JUNIO 2024</w:t>
+              <w:t>{fechaInicio}</w:t>
             </w:r>
           </w:p>
         </w:tc>
@@ -450,9 +432,7 @@
       <w:tr>
         <w:tblPrEx>
           <w:tblCellMar>
-            <w:top w:w="0" w:type="dxa"/>
             <w:left w:w="108" w:type="dxa"/>
-            <w:bottom w:w="0" w:type="dxa"/>
             <w:right w:w="108" w:type="dxa"/>
           </w:tblCellMar>
           <w:tblLook w:val="01E0" w:firstRow="1" w:lastRow="1" w:firstColumn="1" w:lastColumn="1" w:noHBand="0" w:noVBand="0"/>
@@ -504,9 +484,7 @@
       <w:tr>
         <w:tblPrEx>
           <w:tblCellMar>
-            <w:top w:w="0" w:type="dxa"/>
             <w:left w:w="108" w:type="dxa"/>
-            <w:bottom w:w="0" w:type="dxa"/>
             <w:right w:w="108" w:type="dxa"/>
           </w:tblCellMar>
           <w:tblLook w:val="01E0" w:firstRow="1" w:lastRow="1" w:firstColumn="1" w:lastColumn="1" w:noHBand="0" w:noVBand="0"/>
@@ -625,9 +603,7 @@
       <w:tr>
         <w:tblPrEx>
           <w:tblCellMar>
-            <w:top w:w="0" w:type="dxa"/>
             <w:left w:w="108" w:type="dxa"/>
-            <w:bottom w:w="0" w:type="dxa"/>
             <w:right w:w="108" w:type="dxa"/>
           </w:tblCellMar>
           <w:tblLook w:val="01E0" w:firstRow="1" w:lastRow="1" w:firstColumn="1" w:lastColumn="1" w:noHBand="0" w:noVBand="0"/>
@@ -703,9 +679,7 @@
       <w:tr>
         <w:tblPrEx>
           <w:tblCellMar>
-            <w:top w:w="0" w:type="dxa"/>
             <w:left w:w="108" w:type="dxa"/>
-            <w:bottom w:w="0" w:type="dxa"/>
             <w:right w:w="108" w:type="dxa"/>
           </w:tblCellMar>
           <w:tblLook w:val="01E0" w:firstRow="1" w:lastRow="1" w:firstColumn="1" w:lastColumn="1" w:noHBand="0" w:noVBand="0"/>
@@ -772,9 +746,7 @@
       <w:tr>
         <w:tblPrEx>
           <w:tblCellMar>
-            <w:top w:w="0" w:type="dxa"/>
             <w:left w:w="108" w:type="dxa"/>
-            <w:bottom w:w="0" w:type="dxa"/>
             <w:right w:w="108" w:type="dxa"/>
           </w:tblCellMar>
           <w:tblLook w:val="01E0" w:firstRow="1" w:lastRow="1" w:firstColumn="1" w:lastColumn="1" w:noHBand="0" w:noVBand="0"/>
@@ -2287,6 +2259,50 @@
     <w:lsdException w:name="Strong" w:qFormat="1"/>
     <w:lsdException w:name="Emphasis" w:qFormat="1"/>
     <w:lsdException w:name="HTML Top of Form" w:uiPriority="99"/>
+    <w:lsdException w:name="Normal Table" w:semiHidden="1" w:unhideWhenUsed="1"/>
+    <w:lsdException w:name="Table Simple 1" w:semiHidden="1" w:unhideWhenUsed="1"/>
+    <w:lsdException w:name="Table Simple 2" w:semiHidden="1" w:unhideWhenUsed="1"/>
+    <w:lsdException w:name="Table Simple 3" w:semiHidden="1" w:unhideWhenUsed="1"/>
+    <w:lsdException w:name="Table Classic 1" w:semiHidden="1" w:unhideWhenUsed="1"/>
+    <w:lsdException w:name="Table Classic 2" w:semiHidden="1" w:unhideWhenUsed="1"/>
+    <w:lsdException w:name="Table Classic 3" w:semiHidden="1" w:unhideWhenUsed="1"/>
+    <w:lsdException w:name="Table Classic 4" w:semiHidden="1" w:unhideWhenUsed="1"/>
+    <w:lsdException w:name="Table Colorful 1" w:semiHidden="1" w:unhideWhenUsed="1"/>
+    <w:lsdException w:name="Table Colorful 2" w:semiHidden="1" w:unhideWhenUsed="1"/>
+    <w:lsdException w:name="Table Colorful 3" w:semiHidden="1" w:unhideWhenUsed="1"/>
+    <w:lsdException w:name="Table Columns 1" w:semiHidden="1" w:unhideWhenUsed="1"/>
+    <w:lsdException w:name="Table Columns 2" w:semiHidden="1" w:unhideWhenUsed="1"/>
+    <w:lsdException w:name="Table Columns 3" w:semiHidden="1" w:unhideWhenUsed="1"/>
+    <w:lsdException w:name="Table Columns 4" w:semiHidden="1" w:unhideWhenUsed="1"/>
+    <w:lsdException w:name="Table Columns 5" w:semiHidden="1" w:unhideWhenUsed="1"/>
+    <w:lsdException w:name="Table Grid 1" w:semiHidden="1" w:unhideWhenUsed="1"/>
+    <w:lsdException w:name="Table Grid 2" w:semiHidden="1" w:unhideWhenUsed="1"/>
+    <w:lsdException w:name="Table Grid 3" w:semiHidden="1" w:unhideWhenUsed="1"/>
+    <w:lsdException w:name="Table Grid 4" w:semiHidden="1" w:unhideWhenUsed="1"/>
+    <w:lsdException w:name="Table Grid 5" w:semiHidden="1" w:unhideWhenUsed="1"/>
+    <w:lsdException w:name="Table Grid 6" w:semiHidden="1" w:unhideWhenUsed="1"/>
+    <w:lsdException w:name="Table Grid 7" w:semiHidden="1" w:unhideWhenUsed="1"/>
+    <w:lsdException w:name="Table Grid 8" w:semiHidden="1" w:unhideWhenUsed="1"/>
+    <w:lsdException w:name="Table List 1" w:semiHidden="1" w:unhideWhenUsed="1"/>
+    <w:lsdException w:name="Table List 2" w:semiHidden="1" w:unhideWhenUsed="1"/>
+    <w:lsdException w:name="Table List 3" w:semiHidden="1" w:unhideWhenUsed="1"/>
+    <w:lsdException w:name="Table List 4" w:semiHidden="1" w:unhideWhenUsed="1"/>
+    <w:lsdException w:name="Table List 5" w:semiHidden="1" w:unhideWhenUsed="1"/>
+    <w:lsdException w:name="Table List 6" w:semiHidden="1" w:unhideWhenUsed="1"/>
+    <w:lsdException w:name="Table List 7" w:semiHidden="1" w:unhideWhenUsed="1"/>
+    <w:lsdException w:name="Table List 8" w:semiHidden="1" w:unhideWhenUsed="1"/>
+    <w:lsdException w:name="Table 3D effects 1" w:semiHidden="1" w:unhideWhenUsed="1"/>
+    <w:lsdException w:name="Table 3D effects 2" w:semiHidden="1" w:unhideWhenUsed="1"/>
+    <w:lsdException w:name="Table 3D effects 3" w:semiHidden="1" w:unhideWhenUsed="1"/>
+    <w:lsdException w:name="Table Contemporary" w:semiHidden="1" w:unhideWhenUsed="1"/>
+    <w:lsdException w:name="Table Elegant" w:semiHidden="1" w:unhideWhenUsed="1"/>
+    <w:lsdException w:name="Table Professional" w:semiHidden="1" w:unhideWhenUsed="1"/>
+    <w:lsdException w:name="Table Subtle 1" w:semiHidden="1" w:unhideWhenUsed="1"/>
+    <w:lsdException w:name="Table Subtle 2" w:semiHidden="1" w:unhideWhenUsed="1"/>
+    <w:lsdException w:name="Table Web 1" w:semiHidden="1" w:unhideWhenUsed="1"/>
+    <w:lsdException w:name="Table Web 2" w:semiHidden="1" w:unhideWhenUsed="1"/>
+    <w:lsdException w:name="Table Web 3" w:semiHidden="1" w:unhideWhenUsed="1"/>
+    <w:lsdException w:name="Table Theme" w:semiHidden="1" w:unhideWhenUsed="1"/>
     <w:lsdException w:name="Placeholder Text" w:semiHidden="1" w:uiPriority="99"/>
     <w:lsdException w:name="No Spacing" w:uiPriority="1" w:qFormat="1"/>
     <w:lsdException w:name="Light Shading" w:uiPriority="60"/>
@@ -2538,11 +2554,15 @@
   </w:style>
   <w:style w:type="character" w:default="1" w:styleId="Fuentedeprrafopredeter">
     <w:name w:val="Default Paragraph Font"/>
+    <w:uiPriority w:val="1"/>
     <w:semiHidden/>
+    <w:unhideWhenUsed/>
   </w:style>
   <w:style w:type="table" w:default="1" w:styleId="Tablanormal">
     <w:name w:val="Normal Table"/>
+    <w:uiPriority w:val="99"/>
     <w:semiHidden/>
+    <w:unhideWhenUsed/>
     <w:tblPr>
       <w:tblInd w:w="0" w:type="dxa"/>
       <w:tblCellMar>
@@ -2555,7 +2575,9 @@
   </w:style>
   <w:style w:type="numbering" w:default="1" w:styleId="Sinlista">
     <w:name w:val="No List"/>
+    <w:uiPriority w:val="99"/>
     <w:semiHidden/>
+    <w:unhideWhenUsed/>
   </w:style>
   <w:style w:type="table" w:styleId="Tablaconcuadrcula">
     <w:name w:val="Table Grid"/>

--- a/src/documents/anexos/9.FORMATO_INDUCCION_GH_RIT_VERSION_2_JULIO_2024.docx
+++ b/src/documents/anexos/9.FORMATO_INDUCCION_GH_RIT_VERSION_2_JULIO_2024.docx
@@ -21,10 +21,10 @@
         <w:tblLook w:val="0000" w:firstRow="0" w:lastRow="0" w:firstColumn="0" w:lastColumn="0" w:noHBand="0" w:noVBand="0"/>
       </w:tblPr>
       <w:tblGrid>
-        <w:gridCol w:w="2683"/>
+        <w:gridCol w:w="2682"/>
         <w:gridCol w:w="532"/>
-        <w:gridCol w:w="4451"/>
-        <w:gridCol w:w="2476"/>
+        <w:gridCol w:w="4447"/>
+        <w:gridCol w:w="2481"/>
       </w:tblGrid>
       <w:tr>
         <w:trPr>
@@ -424,7 +424,39 @@
                 <w:szCs w:val="20"/>
                 <w:lang w:val="es-CO"/>
               </w:rPr>
-              <w:t>{fechaInicio}</w:t>
+              <w:t>{</w:t>
+            </w:r>
+            <w:proofErr w:type="spellStart"/>
+            <w:r>
+              <w:rPr>
+                <w:rFonts w:ascii="Arial" w:hAnsi="Arial" w:cs="Arial"/>
+                <w:b/>
+                <w:sz w:val="20"/>
+                <w:szCs w:val="20"/>
+                <w:lang w:val="es-CO"/>
+              </w:rPr>
+              <w:t>fechaInicio</w:t>
+            </w:r>
+            <w:r>
+              <w:rPr>
+                <w:rFonts w:ascii="Arial" w:hAnsi="Arial" w:cs="Arial"/>
+                <w:b/>
+                <w:sz w:val="20"/>
+                <w:szCs w:val="20"/>
+                <w:lang w:val="es-CO"/>
+              </w:rPr>
+              <w:t>Texto</w:t>
+            </w:r>
+            <w:proofErr w:type="spellEnd"/>
+            <w:r>
+              <w:rPr>
+                <w:rFonts w:ascii="Arial" w:hAnsi="Arial" w:cs="Arial"/>
+                <w:b/>
+                <w:sz w:val="20"/>
+                <w:szCs w:val="20"/>
+                <w:lang w:val="es-CO"/>
+              </w:rPr>
+              <w:t>}</w:t>
             </w:r>
           </w:p>
         </w:tc>
@@ -597,6 +629,18 @@
               </w:rPr>
               <w:t>{nombre}</w:t>
             </w:r>
+            <w:r>
+              <w:rPr>
+                <w:rFonts w:ascii="Arial" w:eastAsia="Times New Roman" w:hAnsi="Arial" w:cs="Arial"/>
+                <w:b/>
+                <w:bCs/>
+                <w:color w:val="000000"/>
+                <w:sz w:val="20"/>
+                <w:szCs w:val="20"/>
+                <w:lang w:eastAsia="es-CO"/>
+              </w:rPr>
+              <w:t xml:space="preserve"> {apellido}</w:t>
+            </w:r>
           </w:p>
         </w:tc>
       </w:tr>
@@ -1029,7 +1073,25 @@
           <w:sz w:val="20"/>
           <w:szCs w:val="20"/>
         </w:rPr>
-        <w:t xml:space="preserve"> a almacenar información biométrica mía en los dispositivos de marcación y control de horarios, comprometiéndome a dar un uso responsable, adecuado y veraz a éstos dispositivos, teniendo claro que de allí se obtendrá información para los cálculos de nomina y que en caso de alterar información o marcaciones acarrearán sanciones que podrán verse en mi historial laboral con la empresa.</w:t>
+        <w:t xml:space="preserve"> a almacenar información biométrica mía en los dispositivos de marcación y control de horarios, comprometiéndome a dar un uso responsable, adecuado y veraz a éstos dispositivos, teniendo claro que de allí se obtendrá información para los cálculos de </w:t>
+      </w:r>
+      <w:proofErr w:type="spellStart"/>
+      <w:r>
+        <w:rPr>
+          <w:rFonts w:ascii="Arial" w:hAnsi="Arial" w:cs="Arial"/>
+          <w:sz w:val="20"/>
+          <w:szCs w:val="20"/>
+        </w:rPr>
+        <w:t>nomina</w:t>
+      </w:r>
+      <w:proofErr w:type="spellEnd"/>
+      <w:r>
+        <w:rPr>
+          <w:rFonts w:ascii="Arial" w:hAnsi="Arial" w:cs="Arial"/>
+          <w:sz w:val="20"/>
+          <w:szCs w:val="20"/>
+        </w:rPr>
+        <w:t xml:space="preserve"> y que en caso de alterar información o marcaciones acarrearán sanciones que podrán verse en mi historial laboral con la empresa.</w:t>
       </w:r>
     </w:p>
     <w:p>
@@ -1300,7 +1362,25 @@
           <w:sz w:val="20"/>
           <w:szCs w:val="20"/>
         </w:rPr>
-        <w:t>__________  de 202</w:t>
+        <w:t xml:space="preserve">__________  </w:t>
+      </w:r>
+      <w:proofErr w:type="spellStart"/>
+      <w:r>
+        <w:rPr>
+          <w:rFonts w:ascii="Arial" w:eastAsia="Batang" w:hAnsi="Arial" w:cs="Arial"/>
+          <w:sz w:val="20"/>
+          <w:szCs w:val="20"/>
+        </w:rPr>
+        <w:t>de</w:t>
+      </w:r>
+      <w:proofErr w:type="spellEnd"/>
+      <w:r>
+        <w:rPr>
+          <w:rFonts w:ascii="Arial" w:eastAsia="Batang" w:hAnsi="Arial" w:cs="Arial"/>
+          <w:sz w:val="20"/>
+          <w:szCs w:val="20"/>
+        </w:rPr>
+        <w:t xml:space="preserve"> 202</w:t>
       </w:r>
       <w:r>
         <w:rPr>
